--- a/docs/gramatica.docx
+++ b/docs/gramatica.docx
@@ -12,6 +12,15 @@
     </w:p>
     <w:p>
       <w:r>
+        <w:t>1 (</w:t>
+      </w:r>
+      <w:r>
+        <w:t>prod</w:t>
+      </w:r>
+      <w:r>
+        <w:t xml:space="preserve">0) </w:t>
+      </w:r>
+      <w:r>
         <w:t xml:space="preserve">&lt;PROGRAM&gt; -&gt; </w:t>
       </w:r>
       <w:proofErr w:type="spellStart"/>
@@ -30,7 +39,19 @@
     </w:p>
     <w:p>
       <w:r>
-        <w:t xml:space="preserve">&lt;DECLARA&gt; -&gt; declare &lt;AUX1&gt; of &lt;TIPO&gt; </w:t>
+        <w:t xml:space="preserve">2 </w:t>
+      </w:r>
+      <w:r>
+        <w:t>(prod1</w:t>
+      </w:r>
+      <w:r>
+        <w:t xml:space="preserve">) </w:t>
+      </w:r>
+      <w:r>
+        <w:t>&lt;DECLARA&gt; -&gt; declare &lt;ID_DIM</w:t>
+      </w:r>
+      <w:r>
+        <w:t xml:space="preserve">&gt; of &lt;TIPO&gt; </w:t>
       </w:r>
       <w:r>
         <w:t xml:space="preserve">  </w:t>
@@ -41,20 +62,73 @@
     </w:p>
     <w:p>
       <w:r>
-        <w:t xml:space="preserve">&lt;AUX1&gt; -&gt; id &lt;AUX3&gt; </w:t>
-      </w:r>
-    </w:p>
-    <w:p>
-      <w:r>
-        <w:t>&lt;AUX3&gt; -&gt; &lt;AUX4&gt;</w:t>
-      </w:r>
-    </w:p>
-    <w:p>
-      <w:r>
-        <w:t>&lt;AUX3&gt; -&gt; £</w:t>
-      </w:r>
-    </w:p>
-    <w:p>
+        <w:t xml:space="preserve">3  </w:t>
+      </w:r>
+      <w:r>
+        <w:t>(prod2</w:t>
+      </w:r>
+      <w:r>
+        <w:t xml:space="preserve">) </w:t>
+      </w:r>
+      <w:r>
+        <w:t>&lt;ID_DI</w:t>
+      </w:r>
+      <w:bookmarkStart w:id="0" w:name="_GoBack"/>
+      <w:bookmarkEnd w:id="0"/>
+      <w:r>
+        <w:t>M</w:t>
+      </w:r>
+      <w:r>
+        <w:t>&gt; -&gt; id &lt;DIM</w:t>
+      </w:r>
+      <w:r>
+        <w:t xml:space="preserve">&gt; </w:t>
+      </w:r>
+    </w:p>
+    <w:p>
+      <w:r>
+        <w:t xml:space="preserve">4  </w:t>
+      </w:r>
+      <w:r>
+        <w:t xml:space="preserve">(prod3) </w:t>
+      </w:r>
+      <w:r>
+        <w:t>&lt;DIM</w:t>
+      </w:r>
+      <w:r>
+        <w:t>&gt; -&gt; &lt;AUX4&gt;</w:t>
+      </w:r>
+    </w:p>
+    <w:p>
+      <w:r>
+        <w:t xml:space="preserve">5  </w:t>
+      </w:r>
+      <w:r>
+        <w:t>(prod4</w:t>
+      </w:r>
+      <w:r>
+        <w:t xml:space="preserve">) </w:t>
+      </w:r>
+      <w:r>
+        <w:t xml:space="preserve">&lt;DIM&gt; </w:t>
+      </w:r>
+      <w:r>
+        <w:t>-&gt; £</w:t>
+      </w:r>
+    </w:p>
+    <w:p>
+      <w:r>
+        <w:t xml:space="preserve">6 </w:t>
+      </w:r>
+      <w:r>
+        <w:t>(prod5)</w:t>
+      </w:r>
+      <w:r>
+        <w:t xml:space="preserve"> </w:t>
+      </w:r>
+      <w:r>
+        <w:t xml:space="preserve"> </w:t>
+      </w:r>
       <w:r>
         <w:t xml:space="preserve">&lt;AUX4&gt; -&gt; </w:t>
       </w:r>
@@ -74,227 +148,1321 @@
     </w:p>
     <w:p>
       <w:r>
+        <w:t xml:space="preserve">7 </w:t>
+      </w:r>
+      <w:r>
+        <w:t>(prod6</w:t>
+      </w:r>
+      <w:r>
+        <w:t xml:space="preserve">) </w:t>
+      </w:r>
+      <w:r>
+        <w:t xml:space="preserve"> </w:t>
+      </w:r>
+      <w:r>
         <w:t>&lt;AUX5&gt; -&gt; &lt;AUX4&gt;</w:t>
       </w:r>
     </w:p>
     <w:p>
       <w:r>
-        <w:t xml:space="preserve">&lt;AUX5&gt; -&gt; </w:t>
+        <w:t xml:space="preserve">8 </w:t>
+      </w:r>
+      <w:r>
+        <w:t>(prod7</w:t>
+      </w:r>
+      <w:r>
+        <w:t xml:space="preserve">) </w:t>
+      </w:r>
+      <w:r>
+        <w:t xml:space="preserve"> </w:t>
+      </w:r>
+      <w:r>
+        <w:t>&lt;AUX5&gt; -&gt; £</w:t>
+      </w:r>
+    </w:p>
+    <w:p>
+      <w:r>
+        <w:t xml:space="preserve">9  </w:t>
+      </w:r>
+      <w:r>
+        <w:t>(prod8</w:t>
+      </w:r>
+      <w:r>
+        <w:t xml:space="preserve">) </w:t>
+      </w:r>
+      <w:r>
+        <w:t>&lt;AUX2&gt; -&gt; &lt;DECLARA&gt;</w:t>
+      </w:r>
+    </w:p>
+    <w:p>
+      <w:r>
+        <w:t xml:space="preserve">10  </w:t>
+      </w:r>
+      <w:r>
+        <w:t>(prod9</w:t>
+      </w:r>
+      <w:r>
+        <w:t xml:space="preserve">) </w:t>
+      </w:r>
+      <w:r>
+        <w:t>&lt;AUX2&gt; -&gt; £</w:t>
+      </w:r>
+    </w:p>
+    <w:p>
+      <w:r>
+        <w:t xml:space="preserve">11  </w:t>
+      </w:r>
+      <w:r>
+        <w:t>(prod1</w:t>
+      </w:r>
+      <w:r>
+        <w:t>0</w:t>
+      </w:r>
+      <w:r>
+        <w:t xml:space="preserve">) </w:t>
+      </w:r>
+      <w:r>
+        <w:t xml:space="preserve">&lt;TIPO&gt; -&gt; </w:t>
+      </w:r>
+      <w:proofErr w:type="spellStart"/>
+      <w:r>
+        <w:t>int</w:t>
+      </w:r>
+      <w:proofErr w:type="spellEnd"/>
+    </w:p>
+    <w:p>
+      <w:r>
+        <w:t xml:space="preserve">12  </w:t>
+      </w:r>
+      <w:r>
+        <w:t>(prod1</w:t>
+      </w:r>
+      <w:r>
+        <w:t>1</w:t>
+      </w:r>
+      <w:r>
+        <w:t xml:space="preserve">) </w:t>
+      </w:r>
+      <w:r>
+        <w:t xml:space="preserve">&lt;TIPO&gt; -&gt; </w:t>
+      </w:r>
+      <w:proofErr w:type="spellStart"/>
+      <w:r>
+        <w:t>float</w:t>
+      </w:r>
+      <w:proofErr w:type="spellEnd"/>
+    </w:p>
+    <w:p>
+      <w:r>
+        <w:t xml:space="preserve">13  </w:t>
+      </w:r>
+      <w:r>
+        <w:t>(prod1</w:t>
+      </w:r>
+      <w:r>
+        <w:t>2</w:t>
+      </w:r>
+      <w:r>
+        <w:t xml:space="preserve">) </w:t>
+      </w:r>
+      <w:r>
+        <w:t xml:space="preserve">&lt;TIPO&gt; -&gt; </w:t>
+      </w:r>
+      <w:proofErr w:type="spellStart"/>
+      <w:r>
+        <w:t>char</w:t>
+      </w:r>
+      <w:proofErr w:type="spellEnd"/>
+    </w:p>
+    <w:p>
+      <w:r>
+        <w:t xml:space="preserve">14  </w:t>
+      </w:r>
+      <w:r>
+        <w:t>(prod1</w:t>
+      </w:r>
+      <w:r>
+        <w:t>3</w:t>
+      </w:r>
+      <w:r>
+        <w:t xml:space="preserve">) </w:t>
+      </w:r>
+      <w:r>
+        <w:t xml:space="preserve">&lt;TIPO&gt; -&gt; </w:t>
+      </w:r>
+      <w:proofErr w:type="spellStart"/>
+      <w:r>
+        <w:t>string</w:t>
+      </w:r>
+      <w:proofErr w:type="spellEnd"/>
+    </w:p>
+    <w:p>
+      <w:r>
+        <w:t xml:space="preserve">15  </w:t>
+      </w:r>
+      <w:r>
+        <w:t>(prod1</w:t>
+      </w:r>
+      <w:r>
+        <w:t>4</w:t>
+      </w:r>
+      <w:r>
+        <w:t xml:space="preserve">) </w:t>
+      </w:r>
+      <w:r>
+        <w:t>&lt;ESTATUTOS&gt; -&gt; &lt;AUX6</w:t>
+      </w:r>
+      <w:proofErr w:type="gramStart"/>
+      <w:r>
+        <w:t>&gt; ;</w:t>
+      </w:r>
+      <w:proofErr w:type="gramEnd"/>
+    </w:p>
+    <w:p>
+      <w:r>
+        <w:t xml:space="preserve">16  </w:t>
+      </w:r>
+      <w:r>
+        <w:t>(prod1</w:t>
+      </w:r>
+      <w:r>
+        <w:t>5</w:t>
+      </w:r>
+      <w:r>
+        <w:t xml:space="preserve">) </w:t>
+      </w:r>
+      <w:r>
+        <w:t>&lt;ESTATUTOS&gt; -&gt; £</w:t>
+      </w:r>
+    </w:p>
+    <w:p>
+      <w:r>
+        <w:t xml:space="preserve">17  </w:t>
+      </w:r>
+      <w:r>
+        <w:t>(prod1</w:t>
+      </w:r>
+      <w:r>
+        <w:t>6</w:t>
+      </w:r>
+      <w:r>
+        <w:t xml:space="preserve">) </w:t>
+      </w:r>
+      <w:r>
+        <w:t>&lt;AUX6&gt; -&gt; &lt;EST_ASIG&gt;</w:t>
+      </w:r>
+      <w:r>
+        <w:t xml:space="preserve"> </w:t>
+      </w:r>
+    </w:p>
+    <w:p>
+      <w:r>
+        <w:t xml:space="preserve">18  </w:t>
+      </w:r>
+      <w:r>
+        <w:t>(prod1</w:t>
+      </w:r>
+      <w:r>
+        <w:t>7</w:t>
+      </w:r>
+      <w:r>
+        <w:t xml:space="preserve">) </w:t>
+      </w:r>
+      <w:r>
+        <w:t xml:space="preserve">&lt;AUX6&gt; -&gt; &lt;EST_IF&gt; </w:t>
+      </w:r>
+    </w:p>
+    <w:p>
+      <w:r>
+        <w:t xml:space="preserve">19  </w:t>
+      </w:r>
+      <w:r>
+        <w:t>(prod1</w:t>
+      </w:r>
+      <w:r>
+        <w:t>8</w:t>
+      </w:r>
+      <w:r>
+        <w:t xml:space="preserve">) </w:t>
+      </w:r>
+      <w:r>
+        <w:t xml:space="preserve">&lt;AUX6&gt; -&gt; &lt;EST_WHILE&gt; </w:t>
+      </w:r>
+    </w:p>
+    <w:p>
+      <w:r>
+        <w:t xml:space="preserve">20  </w:t>
+      </w:r>
+      <w:r>
+        <w:t>(prod1</w:t>
+      </w:r>
+      <w:r>
+        <w:t>9</w:t>
+      </w:r>
+      <w:r>
+        <w:t xml:space="preserve">) </w:t>
+      </w:r>
+      <w:r>
+        <w:t>&lt;AUX6&gt; -&gt; &lt;EST_</w:t>
+      </w:r>
+      <w:r>
+        <w:t>DO</w:t>
+      </w:r>
+      <w:r>
+        <w:t xml:space="preserve">&gt; </w:t>
+      </w:r>
+    </w:p>
+    <w:p>
+      <w:r>
+        <w:t xml:space="preserve">21  </w:t>
+      </w:r>
+      <w:r>
+        <w:t>(prod20</w:t>
+      </w:r>
+      <w:r>
+        <w:t xml:space="preserve">) </w:t>
+      </w:r>
+      <w:r>
+        <w:t>&lt;AUX6&gt; -&gt; &lt;EST</w:t>
+      </w:r>
+      <w:r>
+        <w:t>_READ</w:t>
+      </w:r>
+      <w:r>
+        <w:t>&gt;</w:t>
+      </w:r>
+    </w:p>
+    <w:p>
+      <w:r>
+        <w:t xml:space="preserve">22  </w:t>
+      </w:r>
+      <w:r>
+        <w:t>(prod</w:t>
+      </w:r>
+      <w:r>
+        <w:t>2</w:t>
+      </w:r>
+      <w:r>
+        <w:t xml:space="preserve">1) </w:t>
+      </w:r>
+      <w:r>
+        <w:t>&lt;AUX6&gt; -&gt; &lt;EST_WRITE&gt;</w:t>
+      </w:r>
+    </w:p>
+    <w:p>
+      <w:r>
+        <w:t xml:space="preserve">23  </w:t>
+      </w:r>
+      <w:r>
+        <w:t>(prod22</w:t>
+      </w:r>
+      <w:r>
+        <w:t xml:space="preserve">) </w:t>
+      </w:r>
+      <w:r>
+        <w:t>&lt;EST_ASIG&gt; -&gt; &lt;ASIG&gt; = &lt;EXPR&gt;</w:t>
+      </w:r>
+    </w:p>
+    <w:p>
+      <w:r>
+        <w:t xml:space="preserve">24 </w:t>
+      </w:r>
+      <w:r>
+        <w:t>(prod23</w:t>
+      </w:r>
+      <w:r>
+        <w:t xml:space="preserve">) </w:t>
+      </w:r>
+      <w:r>
+        <w:t xml:space="preserve"> </w:t>
+      </w:r>
+      <w:r>
+        <w:t>&lt;ASIG&gt; -&gt; id &lt;AUX7&gt;</w:t>
+      </w:r>
+    </w:p>
+    <w:p>
+      <w:r>
+        <w:t>25 (prod24</w:t>
+      </w:r>
+      <w:r>
+        <w:t xml:space="preserve">) </w:t>
+      </w:r>
+      <w:r>
+        <w:t>&lt;AUX7&gt; -&gt; &lt;AUX8&gt;</w:t>
+      </w:r>
+      <w:r>
+        <w:t xml:space="preserve">      *DIM_ASIG*</w:t>
+      </w:r>
+    </w:p>
+    <w:p>
+      <w:r>
+        <w:t xml:space="preserve">26  </w:t>
+      </w:r>
+      <w:r>
+        <w:t>(prod25</w:t>
+      </w:r>
+      <w:r>
+        <w:t xml:space="preserve">) </w:t>
+      </w:r>
+      <w:r>
+        <w:t xml:space="preserve">&lt;AUX7&gt; -&gt;  </w:t>
+      </w:r>
+      <w:r>
+        <w:t xml:space="preserve"> </w:t>
       </w:r>
       <w:r>
         <w:t>£</w:t>
       </w:r>
-    </w:p>
-    <w:p>
-      <w:r>
-        <w:t>&lt;AUX2&gt; -&gt; &lt;DECLARA&gt;</w:t>
-      </w:r>
-    </w:p>
-    <w:p>
-      <w:r>
-        <w:t xml:space="preserve">&lt;AUX2&gt; -&gt; </w:t>
-      </w:r>
-      <w:r>
-        <w:t>£</w:t>
-      </w:r>
-    </w:p>
-    <w:p>
-      <w:r>
-        <w:t xml:space="preserve">&lt;TIPO&gt; -&gt; </w:t>
+      <w:r>
+        <w:t xml:space="preserve">            </w:t>
+      </w:r>
+    </w:p>
+    <w:p>
+      <w:r>
+        <w:t xml:space="preserve">27  </w:t>
+      </w:r>
+      <w:r>
+        <w:t>(prod26</w:t>
+      </w:r>
+      <w:r>
+        <w:t xml:space="preserve">) </w:t>
+      </w:r>
+      <w:r>
+        <w:t xml:space="preserve">&lt;AUX8&gt; -&gt; </w:t>
+      </w:r>
+      <w:r>
+        <w:t>&lt;EXPR&gt; &lt;AUX9&gt;</w:t>
+      </w:r>
+    </w:p>
+    <w:p>
+      <w:r>
+        <w:t xml:space="preserve">28  </w:t>
+      </w:r>
+      <w:r>
+        <w:t>(prod27</w:t>
+      </w:r>
+      <w:r>
+        <w:t xml:space="preserve">) </w:t>
+      </w:r>
+      <w:r>
+        <w:t>&lt;AUX9&gt; -</w:t>
+      </w:r>
+      <w:proofErr w:type="gramStart"/>
+      <w:r>
+        <w:t>&gt; ,</w:t>
+      </w:r>
+      <w:proofErr w:type="gramEnd"/>
+      <w:r>
+        <w:t xml:space="preserve"> &lt;AUX8&gt;</w:t>
+      </w:r>
+    </w:p>
+    <w:p>
+      <w:r>
+        <w:lastRenderedPageBreak/>
+        <w:t xml:space="preserve">29  </w:t>
+      </w:r>
+      <w:r>
+        <w:t>(prod28</w:t>
+      </w:r>
+      <w:r>
+        <w:t xml:space="preserve">) </w:t>
+      </w:r>
+      <w:r>
+        <w:t>&lt;AUX9&gt; -&gt; £</w:t>
+      </w:r>
+    </w:p>
+    <w:p>
+      <w:r>
+        <w:t xml:space="preserve">30  </w:t>
+      </w:r>
+      <w:r>
+        <w:t>(prod29</w:t>
+      </w:r>
+      <w:r>
+        <w:t xml:space="preserve">) </w:t>
+      </w:r>
+      <w:r>
+        <w:t xml:space="preserve">&lt;EST_IF&gt; -&gt; </w:t>
       </w:r>
       <w:proofErr w:type="spellStart"/>
       <w:r>
-        <w:t>int</w:t>
+        <w:t>if</w:t>
       </w:r>
       <w:proofErr w:type="spellEnd"/>
-    </w:p>
-    <w:p>
-      <w:r>
-        <w:t xml:space="preserve">&lt;TIPO&gt; -&gt; </w:t>
+      <w:r>
+        <w:t xml:space="preserve"> </w:t>
+      </w:r>
+      <w:proofErr w:type="gramStart"/>
+      <w:r>
+        <w:t>( &lt;</w:t>
+      </w:r>
+      <w:proofErr w:type="gramEnd"/>
+      <w:r>
+        <w:t>EXPR&gt; ) &lt;ESTATUTOS&gt;</w:t>
+      </w:r>
+    </w:p>
+    <w:p>
+      <w:r>
+        <w:t xml:space="preserve">31  </w:t>
+      </w:r>
+      <w:r>
+        <w:t>(prod30</w:t>
+      </w:r>
+      <w:r>
+        <w:t xml:space="preserve">) </w:t>
+      </w:r>
+      <w:r>
+        <w:t xml:space="preserve">&lt;EST_IF&gt; -&gt; &lt;AUX10&gt; </w:t>
+      </w:r>
+      <w:r>
+        <w:t xml:space="preserve"> </w:t>
       </w:r>
       <w:proofErr w:type="spellStart"/>
       <w:r>
-        <w:t>float</w:t>
+        <w:t>endif</w:t>
       </w:r>
       <w:proofErr w:type="spellEnd"/>
     </w:p>
     <w:p>
       <w:r>
-        <w:t xml:space="preserve">&lt;TIPO&gt; -&gt; </w:t>
+        <w:t xml:space="preserve">32  </w:t>
+      </w:r>
+      <w:r>
+        <w:t>(prod</w:t>
+      </w:r>
+      <w:r>
+        <w:t>3</w:t>
+      </w:r>
+      <w:r>
+        <w:t xml:space="preserve">1) </w:t>
+      </w:r>
+      <w:r>
+        <w:t xml:space="preserve">&lt;AUX10&gt; -&gt; </w:t>
       </w:r>
       <w:proofErr w:type="spellStart"/>
       <w:r>
-        <w:t>char</w:t>
+        <w:t>else</w:t>
       </w:r>
       <w:proofErr w:type="spellEnd"/>
-    </w:p>
-    <w:p>
-      <w:r>
-        <w:t xml:space="preserve">&lt;TIPO&gt; -&gt; </w:t>
+      <w:r>
+        <w:t xml:space="preserve"> &lt;ESTATUTOS&gt;</w:t>
+      </w:r>
+    </w:p>
+    <w:p>
+      <w:r>
+        <w:t xml:space="preserve">33  </w:t>
+      </w:r>
+      <w:r>
+        <w:t>(prod32</w:t>
+      </w:r>
+      <w:r>
+        <w:t xml:space="preserve">) </w:t>
+      </w:r>
+      <w:r>
+        <w:t>&lt;AUX10&gt; -&gt; £</w:t>
+      </w:r>
+    </w:p>
+    <w:p>
+      <w:r>
+        <w:t xml:space="preserve">34  </w:t>
+      </w:r>
+      <w:r>
+        <w:t>(prod33</w:t>
+      </w:r>
+      <w:r>
+        <w:t xml:space="preserve">) </w:t>
+      </w:r>
+      <w:r>
+        <w:t>&lt;EST_WHILE&gt;</w:t>
+      </w:r>
+      <w:r>
+        <w:t xml:space="preserve"> -&gt;</w:t>
+      </w:r>
+      <w:r>
+        <w:t xml:space="preserve"> </w:t>
       </w:r>
       <w:proofErr w:type="spellStart"/>
       <w:r>
-        <w:t>string</w:t>
+        <w:t>while</w:t>
       </w:r>
       <w:proofErr w:type="spellEnd"/>
-    </w:p>
-    <w:p>
-      <w:r>
-        <w:t>&lt;ESTATUTOS&gt; -&gt; &lt;AUX6</w:t>
+      <w:r>
+        <w:t xml:space="preserve"> </w:t>
       </w:r>
       <w:proofErr w:type="gramStart"/>
       <w:r>
-        <w:t>&gt; ;</w:t>
+        <w:t>( &lt;</w:t>
       </w:r>
       <w:proofErr w:type="gramEnd"/>
-    </w:p>
-    <w:p>
-      <w:r>
-        <w:t xml:space="preserve">&lt;ESTATUTOS&gt; -&gt; </w:t>
-      </w:r>
-      <w:r>
-        <w:t>£</w:t>
-      </w:r>
-    </w:p>
-    <w:p>
-      <w:r>
-        <w:t>&lt;AUX6&gt; -&gt; &lt;EST_ASIG&gt;</w:t>
-      </w:r>
+      <w:r>
+        <w:t xml:space="preserve">EXPR&gt; ) &lt;ESTATUTOS&gt; </w:t>
+      </w:r>
+      <w:proofErr w:type="spellStart"/>
+      <w:r>
+        <w:t>endwhile</w:t>
+      </w:r>
+      <w:proofErr w:type="spellEnd"/>
+    </w:p>
+    <w:p>
+      <w:r>
+        <w:t xml:space="preserve">35  </w:t>
+      </w:r>
+      <w:r>
+        <w:t>(prod34</w:t>
+      </w:r>
+      <w:r>
+        <w:t xml:space="preserve">) </w:t>
+      </w:r>
+      <w:r>
+        <w:t xml:space="preserve">&lt;EST_DO&gt; -&gt; do  &lt;ESTATUTOS&gt; </w:t>
+      </w:r>
+      <w:proofErr w:type="spellStart"/>
+      <w:r>
+        <w:t>dowhile</w:t>
+      </w:r>
+      <w:proofErr w:type="spellEnd"/>
       <w:r>
         <w:t xml:space="preserve"> </w:t>
       </w:r>
-    </w:p>
-    <w:p>
-      <w:r>
-        <w:t>&lt;AUX6&gt; -&gt; &lt;EST</w:t>
-      </w:r>
-      <w:r>
-        <w:t>_IF</w:t>
-      </w:r>
-      <w:r>
-        <w:t xml:space="preserve">&gt; </w:t>
-      </w:r>
-    </w:p>
-    <w:p>
-      <w:r>
-        <w:t>&lt;AUX6&gt; -&gt; &lt;EST</w:t>
-      </w:r>
-      <w:r>
-        <w:t>_WHILE</w:t>
-      </w:r>
-      <w:r>
-        <w:t xml:space="preserve">&gt; </w:t>
-      </w:r>
-    </w:p>
-    <w:p>
-      <w:r>
-        <w:t>&lt;AUX6&gt; -&gt; &lt;EST</w:t>
-      </w:r>
-      <w:r>
-        <w:t>_</w:t>
-      </w:r>
-      <w:r>
-        <w:t>DO</w:t>
-      </w:r>
-      <w:r>
-        <w:t xml:space="preserve">&gt; </w:t>
-      </w:r>
-    </w:p>
-    <w:p>
-      <w:r>
-        <w:t>&lt;AUX6&gt; -&gt; &lt;EST</w:t>
-      </w:r>
-      <w:r>
-        <w:t>_READ</w:t>
-      </w:r>
-      <w:r>
-        <w:t>&gt;</w:t>
-      </w:r>
-    </w:p>
-    <w:p>
-      <w:r>
-        <w:t>&lt;AUX6&gt; -&gt; &lt;EST</w:t>
-      </w:r>
-      <w:r>
-        <w:t>_WRITE</w:t>
-      </w:r>
-      <w:r>
-        <w:t>&gt;</w:t>
-      </w:r>
-    </w:p>
-    <w:p>
-      <w:r>
-        <w:t>&lt;EST_ASIG&gt; -&gt; &lt;ASIG&gt; = &lt;EXPR&gt;</w:t>
-      </w:r>
-    </w:p>
-    <w:p>
-      <w:r>
-        <w:t>&lt;ASIG&gt; -&gt; id &lt;AUX7&gt;</w:t>
-      </w:r>
-    </w:p>
-    <w:p>
-      <w:r>
-        <w:t>&lt;AUX7&gt; -&gt; &lt;AUX8&gt;</w:t>
-      </w:r>
-      <w:r>
-        <w:t xml:space="preserve">      *DIM_ASIG*</w:t>
-      </w:r>
-    </w:p>
-    <w:p>
-      <w:r>
-        <w:t xml:space="preserve">&lt;AUX7&gt; -&gt;  </w:t>
-      </w:r>
+      <w:proofErr w:type="gramStart"/>
+      <w:r>
+        <w:t>( &lt;</w:t>
+      </w:r>
+      <w:proofErr w:type="gramEnd"/>
+      <w:r>
+        <w:t xml:space="preserve">EXPR&gt; ) </w:t>
+      </w:r>
+      <w:proofErr w:type="spellStart"/>
+      <w:r>
+        <w:t>endo</w:t>
+      </w:r>
+      <w:proofErr w:type="spellEnd"/>
+    </w:p>
+    <w:p>
+      <w:r>
+        <w:t xml:space="preserve">36  </w:t>
+      </w:r>
+      <w:r>
+        <w:t>(prod35</w:t>
+      </w:r>
+      <w:r>
+        <w:t xml:space="preserve">) </w:t>
+      </w:r>
+      <w:r>
+        <w:t xml:space="preserve">&lt;EST_READ&gt; -&gt; </w:t>
+      </w:r>
+      <w:proofErr w:type="spellStart"/>
+      <w:r>
+        <w:t>read</w:t>
+      </w:r>
+      <w:proofErr w:type="spellEnd"/>
       <w:r>
         <w:t xml:space="preserve"> </w:t>
       </w:r>
-      <w:r>
-        <w:t>£</w:t>
-      </w:r>
-      <w:r>
-        <w:t xml:space="preserve">            </w:t>
-      </w:r>
-    </w:p>
-    <w:p>
-      <w:r>
-        <w:t xml:space="preserve">&lt;AUX8&gt; -&gt; </w:t>
-      </w:r>
-      <w:r>
-        <w:t>&lt;EXPR&gt; &lt;AUX9&gt;</w:t>
-      </w:r>
-    </w:p>
-    <w:p>
-      <w:r>
-        <w:t>&lt;AUX9&gt; -</w:t>
-      </w:r>
       <w:proofErr w:type="gramStart"/>
       <w:r>
+        <w:t>( &lt;</w:t>
+      </w:r>
+      <w:proofErr w:type="gramEnd"/>
+      <w:r>
+        <w:t xml:space="preserve">AUX11&gt; ) </w:t>
+      </w:r>
+    </w:p>
+    <w:p>
+      <w:r>
+        <w:t xml:space="preserve">37  </w:t>
+      </w:r>
+      <w:r>
+        <w:t>(prod36</w:t>
+      </w:r>
+      <w:r>
+        <w:t xml:space="preserve">) </w:t>
+      </w:r>
+      <w:r>
+        <w:t xml:space="preserve">&lt;AUX11&gt; -&gt; id </w:t>
+      </w:r>
+      <w:r>
+        <w:t>&lt;AUX12&gt;</w:t>
+      </w:r>
+    </w:p>
+    <w:p>
+      <w:r>
+        <w:t xml:space="preserve">38  </w:t>
+      </w:r>
+      <w:r>
+        <w:t>(prod37</w:t>
+      </w:r>
+      <w:r>
+        <w:t xml:space="preserve">) </w:t>
+      </w:r>
+      <w:r>
+        <w:t>&lt;AUX12&gt; -</w:t>
+      </w:r>
+      <w:proofErr w:type="gramStart"/>
+      <w:r>
         <w:t>&gt; ,</w:t>
       </w:r>
       <w:proofErr w:type="gramEnd"/>
       <w:r>
-        <w:t xml:space="preserve"> &lt;AUX8&gt;</w:t>
-      </w:r>
+        <w:t xml:space="preserve">  &lt;AUX11&gt;</w:t>
+      </w:r>
+    </w:p>
+    <w:p>
+      <w:r>
+        <w:t xml:space="preserve">39  </w:t>
+      </w:r>
+      <w:r>
+        <w:t>(prod38</w:t>
+      </w:r>
+      <w:r>
+        <w:t xml:space="preserve">) </w:t>
+      </w:r>
+      <w:r>
+        <w:t>&lt;AUX12&gt; -&gt; £</w:t>
+      </w:r>
+    </w:p>
+    <w:p>
+      <w:r>
+        <w:t xml:space="preserve">40  </w:t>
+      </w:r>
+      <w:r>
+        <w:t>(prod39</w:t>
+      </w:r>
+      <w:r>
+        <w:t xml:space="preserve">) </w:t>
+      </w:r>
+      <w:r>
+        <w:t xml:space="preserve">&lt;EST_WRITE&gt; -&gt; </w:t>
+      </w:r>
+      <w:proofErr w:type="spellStart"/>
+      <w:r>
+        <w:t>write</w:t>
+      </w:r>
+      <w:proofErr w:type="spellEnd"/>
+      <w:r>
+        <w:t xml:space="preserve"> </w:t>
+      </w:r>
+      <w:proofErr w:type="gramStart"/>
+      <w:r>
+        <w:t>( &lt;</w:t>
+      </w:r>
+      <w:proofErr w:type="gramEnd"/>
+      <w:r>
+        <w:t>AUX13&gt; )</w:t>
+      </w:r>
+    </w:p>
+    <w:p>
+      <w:r>
+        <w:t xml:space="preserve">41  </w:t>
+      </w:r>
+      <w:r>
+        <w:t>(prod40</w:t>
+      </w:r>
+      <w:r>
+        <w:t xml:space="preserve">) </w:t>
+      </w:r>
+      <w:r>
+        <w:t>&lt;AUX13&gt; -&gt; &lt;EXPR&gt; &lt;AUX14&gt;</w:t>
+      </w:r>
+    </w:p>
+    <w:p>
+      <w:r>
+        <w:t xml:space="preserve">42  </w:t>
+      </w:r>
+      <w:r>
+        <w:t>(prod</w:t>
+      </w:r>
+      <w:r>
+        <w:t>4</w:t>
+      </w:r>
+      <w:r>
+        <w:t xml:space="preserve">1) </w:t>
+      </w:r>
+      <w:r>
+        <w:t>&lt;AUX14&gt; -</w:t>
+      </w:r>
+      <w:proofErr w:type="gramStart"/>
+      <w:r>
+        <w:t>&gt; ,</w:t>
+      </w:r>
+      <w:proofErr w:type="gramEnd"/>
+      <w:r>
+        <w:t xml:space="preserve"> &lt;AUX13&gt;</w:t>
+      </w:r>
+    </w:p>
+    <w:p>
+      <w:r>
+        <w:t xml:space="preserve">43  </w:t>
+      </w:r>
+      <w:r>
+        <w:t>(prod42</w:t>
+      </w:r>
+      <w:r>
+        <w:t xml:space="preserve">) </w:t>
+      </w:r>
+      <w:r>
+        <w:t>&lt;AUX14&gt; -&gt; £</w:t>
+      </w:r>
+    </w:p>
+    <w:p>
+      <w:r>
+        <w:t xml:space="preserve">44  </w:t>
+      </w:r>
+      <w:r>
+        <w:t>(prod43</w:t>
+      </w:r>
+      <w:r>
+        <w:t xml:space="preserve">) </w:t>
+      </w:r>
+      <w:r>
+        <w:t>&lt;EXPR&gt; -&gt; &lt;EXPR2&gt; &lt;AUX15&gt;</w:t>
+      </w:r>
+    </w:p>
+    <w:p>
+      <w:r>
+        <w:t xml:space="preserve">45  </w:t>
+      </w:r>
+      <w:r>
+        <w:t>(prod44</w:t>
+      </w:r>
+      <w:r>
+        <w:t xml:space="preserve">) </w:t>
+      </w:r>
+      <w:r>
+        <w:t>&lt;AUX15&gt; -&gt; || &lt;EXPR&gt;</w:t>
+      </w:r>
+    </w:p>
+    <w:p>
+      <w:r>
+        <w:t xml:space="preserve">46  </w:t>
+      </w:r>
+      <w:r>
+        <w:t>(prod45</w:t>
+      </w:r>
+      <w:r>
+        <w:t xml:space="preserve">) </w:t>
+      </w:r>
+      <w:r>
+        <w:t>&lt;AUX15&gt; -&gt; £</w:t>
+      </w:r>
+    </w:p>
+    <w:p>
+      <w:r>
+        <w:t xml:space="preserve">47  </w:t>
+      </w:r>
+      <w:r>
+        <w:t>(prod46</w:t>
+      </w:r>
+      <w:r>
+        <w:t xml:space="preserve">) </w:t>
+      </w:r>
+      <w:r>
+        <w:t>&lt;EXPR2&gt; -&gt; &lt;EXPR3&gt; &lt;AUX16&gt;</w:t>
+      </w:r>
+    </w:p>
+    <w:p>
+      <w:r>
+        <w:t xml:space="preserve">48  </w:t>
+      </w:r>
+      <w:r>
+        <w:t>(prod47</w:t>
+      </w:r>
+      <w:r>
+        <w:t xml:space="preserve">) </w:t>
+      </w:r>
+      <w:r>
+        <w:t>&lt;AUX16&gt; -&gt; &amp;&amp; &lt;EXPR2&gt;</w:t>
+      </w:r>
+    </w:p>
+    <w:p>
+      <w:r>
+        <w:t xml:space="preserve">49  </w:t>
+      </w:r>
+      <w:r>
+        <w:t>(prod48</w:t>
+      </w:r>
+      <w:r>
+        <w:t xml:space="preserve">) </w:t>
+      </w:r>
+      <w:r>
+        <w:t>&lt;AUX16&gt; -&gt; £</w:t>
+      </w:r>
+    </w:p>
+    <w:p>
+      <w:r>
+        <w:t xml:space="preserve">50  </w:t>
+      </w:r>
+      <w:r>
+        <w:t>(prod49</w:t>
+      </w:r>
+      <w:r>
+        <w:t xml:space="preserve">) </w:t>
+      </w:r>
+      <w:r>
+        <w:t>&lt;EXPR3&gt; -&gt; &lt;AUX17&gt; &lt;EXPR4&gt;</w:t>
+      </w:r>
+    </w:p>
+    <w:p>
+      <w:r>
+        <w:t xml:space="preserve">51  </w:t>
+      </w:r>
+      <w:r>
+        <w:t>(prod50</w:t>
+      </w:r>
+      <w:r>
+        <w:t xml:space="preserve">) </w:t>
+      </w:r>
+      <w:r>
+        <w:t>&lt;AUX17&gt; -</w:t>
+      </w:r>
+      <w:proofErr w:type="gramStart"/>
+      <w:r>
+        <w:t>&gt; !</w:t>
+      </w:r>
+      <w:proofErr w:type="gramEnd"/>
+    </w:p>
+    <w:p>
+      <w:r>
+        <w:t xml:space="preserve">52  </w:t>
+      </w:r>
+      <w:r>
+        <w:t>(prod</w:t>
+      </w:r>
+      <w:r>
+        <w:t>5</w:t>
+      </w:r>
+      <w:r>
+        <w:t xml:space="preserve">1) </w:t>
+      </w:r>
+      <w:r>
+        <w:t>&lt;AUX17&gt; -&gt;£</w:t>
+      </w:r>
+    </w:p>
+    <w:p>
+      <w:r>
+        <w:t xml:space="preserve">53  </w:t>
+      </w:r>
+      <w:r>
+        <w:t>(prod52</w:t>
+      </w:r>
+      <w:r>
+        <w:t xml:space="preserve">) </w:t>
+      </w:r>
+      <w:r>
+        <w:t>&lt;EXPR4&gt; -&gt; &lt;EXPR5&gt; &lt;AUX18&gt;</w:t>
+      </w:r>
+    </w:p>
+    <w:p>
+      <w:r>
+        <w:t xml:space="preserve">54  </w:t>
+      </w:r>
+      <w:r>
+        <w:t>(prod53</w:t>
+      </w:r>
+      <w:r>
+        <w:t xml:space="preserve">) </w:t>
+      </w:r>
+      <w:r>
+        <w:t>&lt;AUX18&gt; -&gt; &lt;OPEREL&gt; &lt;</w:t>
+      </w:r>
+      <w:r>
+        <w:t>EXPR5&gt;</w:t>
+      </w:r>
+    </w:p>
+    <w:p>
+      <w:r>
+        <w:t xml:space="preserve">55  </w:t>
+      </w:r>
+      <w:r>
+        <w:t>(prod54</w:t>
+      </w:r>
+      <w:r>
+        <w:t xml:space="preserve">) </w:t>
+      </w:r>
+      <w:r>
+        <w:t>&lt;AUX18&gt; -&gt; £</w:t>
+      </w:r>
+    </w:p>
+    <w:p>
+      <w:r>
+        <w:t xml:space="preserve">56  </w:t>
+      </w:r>
+      <w:r>
+        <w:t>(prod55</w:t>
+      </w:r>
+      <w:r>
+        <w:t xml:space="preserve">) </w:t>
+      </w:r>
+      <w:r>
+        <w:t>&lt;OPEREL&gt;</w:t>
+      </w:r>
+      <w:r>
+        <w:t xml:space="preserve"> -&gt; ==</w:t>
+      </w:r>
+    </w:p>
+    <w:p>
+      <w:r>
+        <w:t xml:space="preserve"> </w:t>
+      </w:r>
+      <w:r>
+        <w:t xml:space="preserve">57  </w:t>
+      </w:r>
+      <w:r>
+        <w:t>(prod56</w:t>
+      </w:r>
+      <w:r>
+        <w:t xml:space="preserve">) </w:t>
+      </w:r>
+      <w:r>
+        <w:t>&lt;OPEREL&gt; -</w:t>
+      </w:r>
+      <w:proofErr w:type="gramStart"/>
+      <w:r>
+        <w:t>&gt; !=</w:t>
+      </w:r>
+      <w:proofErr w:type="gramEnd"/>
     </w:p>
     <w:p>
       <w:r>
         <w:lastRenderedPageBreak/>
-        <w:t xml:space="preserve">&lt;AUX9&gt; -&gt; </w:t>
-      </w:r>
-      <w:r>
-        <w:t>£</w:t>
-      </w:r>
-    </w:p>
-    <w:p>
-      <w:r>
-        <w:t xml:space="preserve">&lt;EST_IF&gt; -&gt; </w:t>
+        <w:t xml:space="preserve">58  </w:t>
+      </w:r>
+      <w:r>
+        <w:t>(prod57</w:t>
+      </w:r>
+      <w:r>
+        <w:t xml:space="preserve">) </w:t>
+      </w:r>
+      <w:r>
+        <w:t>&lt;OPEREL&gt; -&gt; &lt;</w:t>
+      </w:r>
+    </w:p>
+    <w:p>
+      <w:r>
+        <w:t xml:space="preserve">59  </w:t>
+      </w:r>
+      <w:r>
+        <w:t>(prod58</w:t>
+      </w:r>
+      <w:r>
+        <w:t xml:space="preserve">) </w:t>
+      </w:r>
+      <w:r>
+        <w:t>&lt;OPEREL&gt; -&gt; &lt;=</w:t>
+      </w:r>
+    </w:p>
+    <w:p>
+      <w:r>
+        <w:t xml:space="preserve">60  </w:t>
+      </w:r>
+      <w:r>
+        <w:t>(prod59</w:t>
+      </w:r>
+      <w:r>
+        <w:t xml:space="preserve">) </w:t>
+      </w:r>
+      <w:r>
+        <w:t>&lt;OPEREL&gt; -&gt; &gt;</w:t>
+      </w:r>
+    </w:p>
+    <w:p>
+      <w:r>
+        <w:t xml:space="preserve">61  </w:t>
+      </w:r>
+      <w:r>
+        <w:t>(prod60</w:t>
+      </w:r>
+      <w:r>
+        <w:t xml:space="preserve">) </w:t>
+      </w:r>
+      <w:r>
+        <w:t>&lt;OPEREL&gt; -&gt; &gt;=</w:t>
+      </w:r>
+    </w:p>
+    <w:p>
+      <w:r>
+        <w:t xml:space="preserve">62 </w:t>
+      </w:r>
+      <w:r>
+        <w:t>(prod61</w:t>
+      </w:r>
+      <w:r>
+        <w:t xml:space="preserve">) </w:t>
+      </w:r>
+      <w:r>
+        <w:t xml:space="preserve"> </w:t>
+      </w:r>
+      <w:r>
+        <w:t>&lt;EXPR5&gt; -&gt; &lt;TERM&gt; &lt;AUX19&gt;</w:t>
+      </w:r>
+    </w:p>
+    <w:p>
+      <w:r>
+        <w:t xml:space="preserve">63  </w:t>
+      </w:r>
+      <w:r>
+        <w:t>(prod62</w:t>
+      </w:r>
+      <w:r>
+        <w:t xml:space="preserve">) </w:t>
+      </w:r>
+      <w:r>
+        <w:t>&lt;AUX19&gt; -&gt; &lt;AUX20&gt; &lt;EXPR5&gt;</w:t>
+      </w:r>
+    </w:p>
+    <w:p>
+      <w:r>
+        <w:t xml:space="preserve">64  </w:t>
+      </w:r>
+      <w:r>
+        <w:t>(prod63</w:t>
+      </w:r>
+      <w:r>
+        <w:t xml:space="preserve">) </w:t>
+      </w:r>
+      <w:r>
+        <w:t>&lt;AUX19&gt; -&gt; £</w:t>
+      </w:r>
+    </w:p>
+    <w:p>
+      <w:r>
+        <w:t xml:space="preserve">65  </w:t>
+      </w:r>
+      <w:r>
+        <w:t>(prod64</w:t>
+      </w:r>
+      <w:r>
+        <w:t xml:space="preserve">) </w:t>
+      </w:r>
+      <w:r>
+        <w:t>&lt;AUX20&gt; -&gt; +</w:t>
+      </w:r>
+    </w:p>
+    <w:p>
+      <w:r>
+        <w:t xml:space="preserve">66 </w:t>
+      </w:r>
+      <w:r>
+        <w:t>(prod65</w:t>
+      </w:r>
+      <w:r>
+        <w:t xml:space="preserve">) </w:t>
+      </w:r>
+      <w:r>
+        <w:t>&lt;AUX20&gt; -&gt; -</w:t>
+      </w:r>
+    </w:p>
+    <w:p>
+      <w:r>
+        <w:t xml:space="preserve">67  </w:t>
+      </w:r>
+      <w:r>
+        <w:t>(prod66</w:t>
+      </w:r>
+      <w:r>
+        <w:t xml:space="preserve">) </w:t>
+      </w:r>
+      <w:r>
+        <w:t>&lt;TERM&gt; -&gt; &lt;FACT&gt; &lt;AUX21&gt;</w:t>
+      </w:r>
+    </w:p>
+    <w:p>
+      <w:r>
+        <w:t xml:space="preserve">68  </w:t>
+      </w:r>
+      <w:r>
+        <w:t>(prod67</w:t>
+      </w:r>
+      <w:r>
+        <w:t xml:space="preserve">) </w:t>
+      </w:r>
+      <w:r>
+        <w:t>&lt;AUX21&gt; -&gt; &lt;AUX22&gt; &lt;TERM&gt;</w:t>
+      </w:r>
+    </w:p>
+    <w:p>
+      <w:r>
+        <w:t xml:space="preserve">69  </w:t>
+      </w:r>
+      <w:r>
+        <w:t>(prod68</w:t>
+      </w:r>
+      <w:r>
+        <w:t xml:space="preserve">) </w:t>
+      </w:r>
+      <w:r>
+        <w:t>&lt;AUX21&gt; -&gt; £</w:t>
+      </w:r>
+    </w:p>
+    <w:p>
+      <w:r>
+        <w:t xml:space="preserve">70  </w:t>
+      </w:r>
+      <w:r>
+        <w:t>(prod69</w:t>
+      </w:r>
+      <w:r>
+        <w:t xml:space="preserve">) </w:t>
+      </w:r>
+      <w:r>
+        <w:t>&lt;AUX22&gt; -&gt; *</w:t>
+      </w:r>
+    </w:p>
+    <w:p>
+      <w:r>
+        <w:t xml:space="preserve">71  </w:t>
+      </w:r>
+      <w:r>
+        <w:t>(prod70</w:t>
+      </w:r>
+      <w:r>
+        <w:t xml:space="preserve">) </w:t>
+      </w:r>
+      <w:r>
+        <w:t>&lt;AUX22&gt; -&gt; /</w:t>
+      </w:r>
+    </w:p>
+    <w:p>
+      <w:r>
+        <w:t xml:space="preserve">72  </w:t>
+      </w:r>
+      <w:r>
+        <w:t>(prod</w:t>
+      </w:r>
+      <w:r>
+        <w:t>7</w:t>
+      </w:r>
+      <w:r>
+        <w:t xml:space="preserve">1) </w:t>
+      </w:r>
+      <w:r>
+        <w:t>&lt;AUX22&gt; -&gt; %</w:t>
+      </w:r>
+    </w:p>
+    <w:p>
+      <w:r>
+        <w:t xml:space="preserve">73  </w:t>
+      </w:r>
+      <w:r>
+        <w:t>(prod72</w:t>
+      </w:r>
+      <w:r>
+        <w:t xml:space="preserve">) </w:t>
+      </w:r>
+      <w:r>
+        <w:t>&lt;FACT&gt; -&gt;</w:t>
+      </w:r>
+      <w:r>
+        <w:t xml:space="preserve"> &lt;ASIG&gt;</w:t>
+      </w:r>
+    </w:p>
+    <w:p>
+      <w:r>
+        <w:t xml:space="preserve">74  </w:t>
+      </w:r>
+      <w:r>
+        <w:t>(prod73</w:t>
+      </w:r>
+      <w:r>
+        <w:t xml:space="preserve">) </w:t>
+      </w:r>
+      <w:r>
+        <w:t xml:space="preserve">&lt;FACT&gt; -&gt; </w:t>
       </w:r>
       <w:proofErr w:type="spellStart"/>
       <w:r>
-        <w:t>if</w:t>
+        <w:t>cteentera</w:t>
       </w:r>
       <w:proofErr w:type="spellEnd"/>
-      <w:r>
-        <w:t xml:space="preserve"> </w:t>
+    </w:p>
+    <w:p>
+      <w:r>
+        <w:t xml:space="preserve">75  </w:t>
+      </w:r>
+      <w:r>
+        <w:t>(prod74</w:t>
+      </w:r>
+      <w:r>
+        <w:t xml:space="preserve">) </w:t>
+      </w:r>
+      <w:r>
+        <w:t xml:space="preserve">&lt;FACT&gt; -&gt; </w:t>
+      </w:r>
+      <w:proofErr w:type="spellStart"/>
+      <w:r>
+        <w:t>ctefloat</w:t>
+      </w:r>
+      <w:proofErr w:type="spellEnd"/>
+    </w:p>
+    <w:p>
+      <w:r>
+        <w:t xml:space="preserve">76  </w:t>
+      </w:r>
+      <w:r>
+        <w:t>(prod75</w:t>
+      </w:r>
+      <w:r>
+        <w:t xml:space="preserve">) </w:t>
+      </w:r>
+      <w:r>
+        <w:t xml:space="preserve">&lt;FACT&gt; -&gt; </w:t>
+      </w:r>
+      <w:proofErr w:type="spellStart"/>
+      <w:r>
+        <w:t>ctenotacion</w:t>
+      </w:r>
+      <w:proofErr w:type="spellEnd"/>
+    </w:p>
+    <w:p>
+      <w:r>
+        <w:t xml:space="preserve">77  </w:t>
+      </w:r>
+      <w:r>
+        <w:t>(prod76</w:t>
+      </w:r>
+      <w:r>
+        <w:t xml:space="preserve">) </w:t>
+      </w:r>
+      <w:r>
+        <w:t xml:space="preserve">&lt;FACT&gt; -&gt; </w:t>
+      </w:r>
+      <w:proofErr w:type="spellStart"/>
+      <w:r>
+        <w:t>ctecaracter</w:t>
+      </w:r>
+      <w:proofErr w:type="spellEnd"/>
+    </w:p>
+    <w:p>
+      <w:r>
+        <w:t xml:space="preserve">78  </w:t>
+      </w:r>
+      <w:r>
+        <w:t>(prod77</w:t>
+      </w:r>
+      <w:r>
+        <w:t xml:space="preserve">) </w:t>
+      </w:r>
+      <w:r>
+        <w:t xml:space="preserve">&lt;FACT&gt; -&gt; </w:t>
+      </w:r>
+      <w:proofErr w:type="spellStart"/>
+      <w:r>
+        <w:t>ctestring</w:t>
+      </w:r>
+      <w:proofErr w:type="spellEnd"/>
+    </w:p>
+    <w:p>
+      <w:r>
+        <w:t xml:space="preserve">79  </w:t>
+      </w:r>
+      <w:r>
+        <w:t>(prod78</w:t>
+      </w:r>
+      <w:r>
+        <w:t xml:space="preserve">) </w:t>
+      </w:r>
+      <w:r>
+        <w:t xml:space="preserve">&lt;FACT&gt; -&gt; </w:t>
       </w:r>
       <w:proofErr w:type="gramStart"/>
       <w:r>
@@ -302,465 +1470,10 @@
       </w:r>
       <w:proofErr w:type="gramEnd"/>
       <w:r>
-        <w:t>EXPR&gt; ) &lt;ESTATUTOS&gt;</w:t>
-      </w:r>
-    </w:p>
-    <w:p>
-      <w:r>
-        <w:t xml:space="preserve">&lt;EST_IF&gt; -&gt; &lt;AUX10&gt; </w:t>
-      </w:r>
-      <w:r>
-        <w:t xml:space="preserve"> </w:t>
-      </w:r>
-      <w:proofErr w:type="spellStart"/>
-      <w:r>
-        <w:t>endif</w:t>
-      </w:r>
-      <w:proofErr w:type="spellEnd"/>
-    </w:p>
-    <w:p>
-      <w:r>
-        <w:t xml:space="preserve">&lt;AUX10&gt; -&gt; </w:t>
-      </w:r>
-      <w:proofErr w:type="spellStart"/>
-      <w:r>
-        <w:t>else</w:t>
-      </w:r>
-      <w:proofErr w:type="spellEnd"/>
-      <w:r>
-        <w:t xml:space="preserve"> &lt;ESTATUTOS&gt;</w:t>
-      </w:r>
-    </w:p>
-    <w:p>
-      <w:r>
-        <w:t xml:space="preserve">&lt;AUX10&gt; -&gt; </w:t>
-      </w:r>
-      <w:r>
-        <w:t>£</w:t>
-      </w:r>
-    </w:p>
-    <w:p>
-      <w:r>
-        <w:t>&lt;EST_WHILE&gt;</w:t>
-      </w:r>
-      <w:r>
-        <w:t xml:space="preserve"> -&gt;</w:t>
-      </w:r>
-      <w:r>
-        <w:t xml:space="preserve"> </w:t>
-      </w:r>
-      <w:proofErr w:type="spellStart"/>
-      <w:r>
-        <w:t>while</w:t>
-      </w:r>
-      <w:proofErr w:type="spellEnd"/>
-      <w:r>
-        <w:t xml:space="preserve"> </w:t>
-      </w:r>
-      <w:proofErr w:type="gramStart"/>
-      <w:r>
-        <w:t>( &lt;</w:t>
-      </w:r>
-      <w:proofErr w:type="gramEnd"/>
-      <w:r>
-        <w:t xml:space="preserve">EXPR&gt; ) &lt;ESTATUTOS&gt; </w:t>
-      </w:r>
-      <w:proofErr w:type="spellStart"/>
-      <w:r>
-        <w:t>endwhile</w:t>
-      </w:r>
-      <w:proofErr w:type="spellEnd"/>
-    </w:p>
-    <w:p>
-      <w:r>
-        <w:t xml:space="preserve">&lt;EST_DO&gt; -&gt; do  &lt;ESTATUTOS&gt; </w:t>
-      </w:r>
-      <w:proofErr w:type="spellStart"/>
-      <w:r>
-        <w:t>dowhile</w:t>
-      </w:r>
-      <w:proofErr w:type="spellEnd"/>
-      <w:r>
-        <w:t xml:space="preserve"> </w:t>
-      </w:r>
-      <w:proofErr w:type="gramStart"/>
-      <w:r>
-        <w:t>( &lt;</w:t>
-      </w:r>
-      <w:proofErr w:type="gramEnd"/>
-      <w:r>
-        <w:t xml:space="preserve">EXPR&gt; ) </w:t>
-      </w:r>
-      <w:proofErr w:type="spellStart"/>
-      <w:r>
-        <w:t>endo</w:t>
-      </w:r>
-      <w:proofErr w:type="spellEnd"/>
-    </w:p>
-    <w:p>
-      <w:r>
-        <w:t xml:space="preserve">&lt;EST_READ&gt; -&gt; </w:t>
-      </w:r>
-      <w:proofErr w:type="spellStart"/>
-      <w:r>
-        <w:t>read</w:t>
-      </w:r>
-      <w:proofErr w:type="spellEnd"/>
-      <w:r>
-        <w:t xml:space="preserve"> </w:t>
-      </w:r>
-      <w:proofErr w:type="gramStart"/>
-      <w:r>
-        <w:t>( &lt;</w:t>
-      </w:r>
-      <w:proofErr w:type="gramEnd"/>
-      <w:r>
-        <w:t xml:space="preserve">AUX11&gt; ) </w:t>
-      </w:r>
-    </w:p>
-    <w:p>
-      <w:r>
-        <w:t xml:space="preserve">&lt;AUX11&gt; -&gt; id </w:t>
-      </w:r>
-      <w:r>
-        <w:t>&lt;AUX12&gt;</w:t>
-      </w:r>
-    </w:p>
-    <w:p>
-      <w:r>
-        <w:t>&lt;AUX12&gt; -</w:t>
-      </w:r>
-      <w:proofErr w:type="gramStart"/>
-      <w:r>
-        <w:t>&gt; ,</w:t>
-      </w:r>
-      <w:proofErr w:type="gramEnd"/>
-      <w:r>
-        <w:t xml:space="preserve">  &lt;AUX11&gt;</w:t>
-      </w:r>
-    </w:p>
-    <w:p>
-      <w:r>
-        <w:t xml:space="preserve">&lt;AUX12&gt; -&gt; </w:t>
-      </w:r>
-      <w:r>
-        <w:t>£</w:t>
-      </w:r>
-    </w:p>
-    <w:p>
-      <w:r>
-        <w:t xml:space="preserve">&lt;EST_WRITE&gt; -&gt; </w:t>
-      </w:r>
-      <w:proofErr w:type="spellStart"/>
-      <w:r>
-        <w:t>write</w:t>
-      </w:r>
-      <w:proofErr w:type="spellEnd"/>
-      <w:r>
-        <w:t xml:space="preserve"> </w:t>
-      </w:r>
-      <w:proofErr w:type="gramStart"/>
-      <w:r>
-        <w:t>( &lt;</w:t>
-      </w:r>
-      <w:proofErr w:type="gramEnd"/>
-      <w:r>
-        <w:t>AUX13&gt; )</w:t>
-      </w:r>
-    </w:p>
-    <w:p>
-      <w:r>
-        <w:t>&lt;AUX13&gt; -&gt; &lt;EXPR&gt; &lt;AUX14&gt;</w:t>
-      </w:r>
-    </w:p>
-    <w:p>
-      <w:r>
-        <w:t>&lt;AUX14&gt; -</w:t>
-      </w:r>
-      <w:proofErr w:type="gramStart"/>
-      <w:r>
-        <w:t>&gt; ,</w:t>
-      </w:r>
-      <w:proofErr w:type="gramEnd"/>
-      <w:r>
-        <w:t xml:space="preserve"> &lt;AUX13&gt;</w:t>
-      </w:r>
-    </w:p>
-    <w:p>
-      <w:r>
-        <w:t xml:space="preserve">&lt;AUX14&gt; -&gt; </w:t>
-      </w:r>
-      <w:r>
-        <w:t>£</w:t>
-      </w:r>
-    </w:p>
-    <w:p>
-      <w:r>
-        <w:t>&lt;EXPR&gt; -&gt; &lt;EXPR2&gt; &lt;AUX15&gt;</w:t>
-      </w:r>
-    </w:p>
-    <w:p>
-      <w:r>
-        <w:t>&lt;AUX15&gt; -&gt; || &lt;EXPR&gt;</w:t>
-      </w:r>
-    </w:p>
-    <w:p>
-      <w:r>
-        <w:t xml:space="preserve">&lt;AUX15&gt; -&gt; </w:t>
-      </w:r>
-      <w:r>
-        <w:t>£</w:t>
-      </w:r>
-    </w:p>
-    <w:p>
-      <w:r>
-        <w:t>&lt;EXPR2&gt; -&gt; &lt;EXPR3&gt; &lt;AUX16&gt;</w:t>
-      </w:r>
-    </w:p>
-    <w:p>
-      <w:r>
-        <w:t>&lt;AUX16&gt; -&gt; &amp;&amp; &lt;EXPR2&gt;</w:t>
-      </w:r>
-    </w:p>
-    <w:p>
-      <w:r>
-        <w:t xml:space="preserve">&lt;AUX16&gt; -&gt; </w:t>
-      </w:r>
-      <w:r>
-        <w:t>£</w:t>
-      </w:r>
-    </w:p>
-    <w:p>
-      <w:r>
-        <w:t>&lt;EXPR3&gt; -&gt; &lt;AUX17&gt; &lt;EXPR4&gt;</w:t>
-      </w:r>
-    </w:p>
-    <w:p>
-      <w:r>
-        <w:t>&lt;AUX17&gt; -</w:t>
-      </w:r>
-      <w:proofErr w:type="gramStart"/>
-      <w:r>
-        <w:t>&gt; !</w:t>
-      </w:r>
-      <w:proofErr w:type="gramEnd"/>
-    </w:p>
-    <w:p>
-      <w:r>
-        <w:t>&lt;AUX17&gt; -&gt;</w:t>
-      </w:r>
-      <w:r>
-        <w:t>£</w:t>
-      </w:r>
-    </w:p>
-    <w:p>
-      <w:r>
-        <w:t>&lt;EXPR4&gt; -&gt; &lt;EXPR5&gt; &lt;AUX18&gt;</w:t>
-      </w:r>
-    </w:p>
-    <w:p>
-      <w:r>
-        <w:t>&lt;AUX18&gt; -&gt; &lt;OPEREL&gt; &lt;</w:t>
-      </w:r>
-      <w:r>
-        <w:t>EXPR5&gt;</w:t>
-      </w:r>
-    </w:p>
-    <w:p>
-      <w:r>
-        <w:t xml:space="preserve">&lt;AUX18&gt; -&gt; </w:t>
-      </w:r>
-      <w:r>
-        <w:t>£</w:t>
-      </w:r>
-    </w:p>
-    <w:p>
-      <w:r>
-        <w:t>&lt;OPEREL&gt;</w:t>
-      </w:r>
-      <w:r>
-        <w:t xml:space="preserve"> -&gt; ==</w:t>
-      </w:r>
-    </w:p>
-    <w:p>
-      <w:r>
-        <w:t xml:space="preserve"> </w:t>
-      </w:r>
-      <w:r>
-        <w:t>&lt;OPEREL&gt;</w:t>
-      </w:r>
-      <w:r>
-        <w:t xml:space="preserve"> -</w:t>
-      </w:r>
-      <w:proofErr w:type="gramStart"/>
-      <w:r>
-        <w:t>&gt; !=</w:t>
-      </w:r>
-      <w:proofErr w:type="gramEnd"/>
-    </w:p>
-    <w:p>
-      <w:r>
-        <w:lastRenderedPageBreak/>
-        <w:t>&lt;OPEREL&gt;</w:t>
-      </w:r>
-      <w:r>
-        <w:t xml:space="preserve"> -&gt; &lt;</w:t>
-      </w:r>
-    </w:p>
-    <w:p>
-      <w:r>
-        <w:t>&lt;OPEREL&gt; -&gt; &lt;=</w:t>
-      </w:r>
-    </w:p>
-    <w:p>
-      <w:r>
-        <w:t>&lt;OPEREL&gt; -&gt; &gt;</w:t>
-      </w:r>
-    </w:p>
-    <w:p>
-      <w:r>
-        <w:t>&lt;OPEREL&gt;</w:t>
-      </w:r>
-      <w:r>
-        <w:t xml:space="preserve"> -&gt; &gt;=</w:t>
-      </w:r>
-    </w:p>
-    <w:p>
-      <w:r>
-        <w:t>&lt;EXPR5&gt; -&gt; &lt;TERM&gt; &lt;AUX19&gt;</w:t>
-      </w:r>
-    </w:p>
-    <w:p>
-      <w:r>
-        <w:t>&lt;AUX19&gt; -&gt; &lt;AUX20&gt; &lt;EXPR5&gt;</w:t>
-      </w:r>
-    </w:p>
-    <w:p>
-      <w:r>
-        <w:t xml:space="preserve">&lt;AUX19&gt; -&gt; </w:t>
-      </w:r>
-      <w:r>
-        <w:t>£</w:t>
-      </w:r>
-    </w:p>
-    <w:p>
-      <w:r>
-        <w:t>&lt;AUX20&gt; -&gt; +</w:t>
-      </w:r>
-    </w:p>
-    <w:p>
-      <w:r>
-        <w:t>&lt;AUX20&gt; -&gt; -</w:t>
-      </w:r>
-    </w:p>
-    <w:p>
-      <w:r>
-        <w:t>&lt;TERM&gt; -&gt; &lt;FACT&gt; &lt;AUX21&gt;</w:t>
-      </w:r>
-    </w:p>
-    <w:p>
-      <w:r>
-        <w:t>&lt;AUX21&gt; -&gt; &lt;AUX22&gt; &lt;TERM&gt;</w:t>
-      </w:r>
-    </w:p>
-    <w:p>
-      <w:r>
-        <w:t xml:space="preserve">&lt;AUX21&gt; -&gt; </w:t>
-      </w:r>
-      <w:r>
-        <w:t>£</w:t>
-      </w:r>
-    </w:p>
-    <w:p>
-      <w:r>
-        <w:t>&lt;AUX22&gt; -&gt; *</w:t>
-      </w:r>
-    </w:p>
-    <w:p>
-      <w:r>
-        <w:t>&lt;AUX22&gt; -&gt; /</w:t>
-      </w:r>
-    </w:p>
-    <w:p>
-      <w:r>
-        <w:t>&lt;AUX22&gt; -&gt; %</w:t>
-      </w:r>
-    </w:p>
-    <w:p>
-      <w:r>
-        <w:t>&lt;FACT&gt; -&gt;</w:t>
-      </w:r>
-      <w:r>
-        <w:t xml:space="preserve"> &lt;ASIG&gt;</w:t>
-      </w:r>
-    </w:p>
-    <w:p>
-      <w:r>
-        <w:t xml:space="preserve">&lt;FACT&gt; -&gt; </w:t>
-      </w:r>
-      <w:proofErr w:type="spellStart"/>
-      <w:r>
-        <w:t>cteentera</w:t>
-      </w:r>
-      <w:proofErr w:type="spellEnd"/>
-    </w:p>
-    <w:p>
-      <w:r>
-        <w:t xml:space="preserve">&lt;FACT&gt; -&gt; </w:t>
-      </w:r>
-      <w:proofErr w:type="spellStart"/>
-      <w:r>
-        <w:t>ctefloat</w:t>
-      </w:r>
-      <w:proofErr w:type="spellEnd"/>
-    </w:p>
-    <w:p>
-      <w:r>
-        <w:t xml:space="preserve">&lt;FACT&gt; -&gt; </w:t>
-      </w:r>
-      <w:proofErr w:type="spellStart"/>
-      <w:r>
-        <w:t>ctenotacion</w:t>
-      </w:r>
-      <w:proofErr w:type="spellEnd"/>
-    </w:p>
-    <w:p>
-      <w:r>
-        <w:t xml:space="preserve">&lt;FACT&gt; -&gt; </w:t>
-      </w:r>
-      <w:proofErr w:type="spellStart"/>
-      <w:r>
-        <w:t>ctecaracter</w:t>
-      </w:r>
-      <w:proofErr w:type="spellEnd"/>
-    </w:p>
-    <w:p>
-      <w:r>
-        <w:t xml:space="preserve">&lt;FACT&gt; -&gt; </w:t>
-      </w:r>
-      <w:proofErr w:type="spellStart"/>
-      <w:r>
-        <w:t>ctestring</w:t>
-      </w:r>
-      <w:proofErr w:type="spellEnd"/>
-    </w:p>
-    <w:p>
-      <w:r>
-        <w:t xml:space="preserve">&lt;FACT&gt; -&gt; </w:t>
-      </w:r>
-      <w:proofErr w:type="gramStart"/>
-      <w:r>
-        <w:t>( &lt;</w:t>
-      </w:r>
-      <w:proofErr w:type="gramEnd"/>
-      <w:r>
         <w:t>EXPR&gt; )</w:t>
       </w:r>
     </w:p>
-    <w:p>
-      <w:bookmarkStart w:id="0" w:name="_GoBack"/>
-      <w:bookmarkEnd w:id="0"/>
-    </w:p>
+    <w:p/>
     <w:p/>
     <w:p/>
     <w:p/>
